--- a/doc/Report_2.docx
+++ b/doc/Report_2.docx
@@ -12,13 +12,13 @@
           <wp:inline distT="0" distB="0" distL="0" distR="0">
             <wp:extent cx="3648075" cy="876300"/>
             <wp:effectExtent l="0" t="0" r="0" b="0"/>
-            <wp:docPr id="1073741825" name="officeArt object"/>
+            <wp:docPr id="1073741825" name="officeArt object" descr="image1.png"/>
             <wp:cNvGraphicFramePr/>
             <a:graphic xmlns:a="http://schemas.openxmlformats.org/drawingml/2006/main">
               <a:graphicData uri="http://schemas.openxmlformats.org/drawingml/2006/picture">
                 <pic:pic xmlns:pic="http://schemas.openxmlformats.org/drawingml/2006/picture">
                   <pic:nvPicPr>
-                    <pic:cNvPr id="1073741825" name="image1.png"/>
+                    <pic:cNvPr id="1073741825" name="image1.png" descr="image1.png"/>
                     <pic:cNvPicPr>
                       <a:picLocks noChangeAspect="1"/>
                     </pic:cNvPicPr>
@@ -791,26 +791,66 @@
         <w:pStyle w:val="Normal.0"/>
       </w:pPr>
       <w:r>
+        <w:rPr>
+          <w:lang w:val="zh-TW" w:eastAsia="zh-TW"/>
+        </w:rPr>
+        <w:fldChar w:fldCharType="begin" w:fldLock="0"/>
+      </w:r>
+      <w:r>
+        <w:rPr>
+          <w:lang w:val="zh-TW" w:eastAsia="zh-TW"/>
+        </w:rPr>
+        <w:instrText xml:space="preserve"> TOC \t "heading 1, 1,heading 2, 2"</w:instrText>
+      </w:r>
+      <w:r>
+        <w:rPr>
+          <w:lang w:val="zh-TW" w:eastAsia="zh-TW"/>
+        </w:rPr>
+        <w:fldChar w:fldCharType="separate" w:fldLock="0"/>
+      </w:r>
+    </w:p>
+    <w:p>
+      <w:pPr>
+        <w:pStyle w:val="TOC 1"/>
+      </w:pPr>
+      <w:r>
+        <w:rPr>
+          <w:rtl w:val="0"/>
+        </w:rPr>
+        <w:t>一、简介</w:t>
+        <w:tab/>
+      </w:r>
+      <w:r>
         <w:rPr/>
         <w:fldChar w:fldCharType="begin" w:fldLock="0"/>
       </w:r>
       <w:r>
-        <w:instrText xml:space="preserve"> TOC \t "heading 1, 1,heading 2, 2"</w:instrText>
+        <w:instrText xml:space="preserve"> PAGEREF _Toc \h </w:instrText>
       </w:r>
       <w:r>
         <w:rPr/>
         <w:fldChar w:fldCharType="separate" w:fldLock="0"/>
       </w:r>
-    </w:p>
-    <w:p>
-      <w:pPr>
-        <w:pStyle w:val="TOC 1"/>
-      </w:pPr>
-      <w:r>
-        <w:rPr>
-          <w:rtl w:val="0"/>
-        </w:rPr>
-        <w:t>一、简介</w:t>
+      <w:r>
+        <w:rPr>
+          <w:rtl w:val="0"/>
+        </w:rPr>
+        <w:t>3</w:t>
+      </w:r>
+      <w:r>
+        <w:rPr/>
+        <w:fldChar w:fldCharType="end" w:fldLock="0"/>
+      </w:r>
+    </w:p>
+    <w:p>
+      <w:pPr>
+        <w:pStyle w:val="TOC 2"/>
+      </w:pPr>
+      <w:r>
+        <w:rPr>
+          <w:rtl w:val="0"/>
+        </w:rPr>
+        <w:t>1.1、编写目的</w:t>
         <w:tab/>
       </w:r>
       <w:r>
@@ -818,7 +858,7 @@
         <w:fldChar w:fldCharType="begin" w:fldLock="0"/>
       </w:r>
       <w:r>
-        <w:instrText xml:space="preserve"> PAGEREF _Toc \h </w:instrText>
+        <w:instrText xml:space="preserve"> PAGEREF _Toc1 \h </w:instrText>
       </w:r>
       <w:r>
         <w:rPr/>
@@ -843,7 +883,7 @@
         <w:rPr>
           <w:rtl w:val="0"/>
         </w:rPr>
-        <w:t>1.1、编写目的</w:t>
+        <w:t>1.2、测试范围</w:t>
         <w:tab/>
       </w:r>
       <w:r>
@@ -851,7 +891,7 @@
         <w:fldChar w:fldCharType="begin" w:fldLock="0"/>
       </w:r>
       <w:r>
-        <w:instrText xml:space="preserve"> PAGEREF _Toc1 \h </w:instrText>
+        <w:instrText xml:space="preserve"> PAGEREF _Toc2 \h </w:instrText>
       </w:r>
       <w:r>
         <w:rPr/>
@@ -870,13 +910,13 @@
     </w:p>
     <w:p>
       <w:pPr>
-        <w:pStyle w:val="TOC 2"/>
-      </w:pPr>
-      <w:r>
-        <w:rPr>
-          <w:rtl w:val="0"/>
-        </w:rPr>
-        <w:t>1.2、测试范围</w:t>
+        <w:pStyle w:val="TOC 1"/>
+      </w:pPr>
+      <w:r>
+        <w:rPr>
+          <w:rtl w:val="0"/>
+        </w:rPr>
+        <w:t xml:space="preserve">二、测试资源 </w:t>
         <w:tab/>
       </w:r>
       <w:r>
@@ -884,7 +924,7 @@
         <w:fldChar w:fldCharType="begin" w:fldLock="0"/>
       </w:r>
       <w:r>
-        <w:instrText xml:space="preserve"> PAGEREF _Toc2 \h </w:instrText>
+        <w:instrText xml:space="preserve"> PAGEREF _Toc3 \h </w:instrText>
       </w:r>
       <w:r>
         <w:rPr/>
@@ -903,13 +943,13 @@
     </w:p>
     <w:p>
       <w:pPr>
-        <w:pStyle w:val="TOC 1"/>
-      </w:pPr>
-      <w:r>
-        <w:rPr>
-          <w:rtl w:val="0"/>
-        </w:rPr>
-        <w:t xml:space="preserve">二、测试资源 </w:t>
+        <w:pStyle w:val="TOC 2"/>
+      </w:pPr>
+      <w:r>
+        <w:rPr>
+          <w:rtl w:val="0"/>
+        </w:rPr>
+        <w:t>2.1、人力资源</w:t>
         <w:tab/>
       </w:r>
       <w:r>
@@ -917,7 +957,7 @@
         <w:fldChar w:fldCharType="begin" w:fldLock="0"/>
       </w:r>
       <w:r>
-        <w:instrText xml:space="preserve"> PAGEREF _Toc3 \h </w:instrText>
+        <w:instrText xml:space="preserve"> PAGEREF _Toc4 \h </w:instrText>
       </w:r>
       <w:r>
         <w:rPr/>
@@ -942,7 +982,7 @@
         <w:rPr>
           <w:rtl w:val="0"/>
         </w:rPr>
-        <w:t>2.1、人力资源</w:t>
+        <w:t>2.2、测试对象</w:t>
         <w:tab/>
       </w:r>
       <w:r>
@@ -950,7 +990,7 @@
         <w:fldChar w:fldCharType="begin" w:fldLock="0"/>
       </w:r>
       <w:r>
-        <w:instrText xml:space="preserve"> PAGEREF _Toc4 \h </w:instrText>
+        <w:instrText xml:space="preserve"> PAGEREF _Toc5 \h </w:instrText>
       </w:r>
       <w:r>
         <w:rPr/>
@@ -960,7 +1000,7 @@
         <w:rPr>
           <w:rtl w:val="0"/>
         </w:rPr>
-        <w:t>3</w:t>
+        <w:t>4</w:t>
       </w:r>
       <w:r>
         <w:rPr/>
@@ -975,7 +1015,7 @@
         <w:rPr>
           <w:rtl w:val="0"/>
         </w:rPr>
-        <w:t>2.2、测试对象</w:t>
+        <w:t>2.3、测试环境</w:t>
         <w:tab/>
       </w:r>
       <w:r>
@@ -983,7 +1023,7 @@
         <w:fldChar w:fldCharType="begin" w:fldLock="0"/>
       </w:r>
       <w:r>
-        <w:instrText xml:space="preserve"> PAGEREF _Toc5 \h </w:instrText>
+        <w:instrText xml:space="preserve"> PAGEREF _Toc6 \h </w:instrText>
       </w:r>
       <w:r>
         <w:rPr/>
@@ -993,7 +1033,7 @@
         <w:rPr>
           <w:rtl w:val="0"/>
         </w:rPr>
-        <w:t>3</w:t>
+        <w:t>4</w:t>
       </w:r>
       <w:r>
         <w:rPr/>
@@ -1008,7 +1048,7 @@
         <w:rPr>
           <w:rtl w:val="0"/>
         </w:rPr>
-        <w:t>2.3、测试环境</w:t>
+        <w:t>2.4、测试工具</w:t>
         <w:tab/>
       </w:r>
       <w:r>
@@ -1016,7 +1056,7 @@
         <w:fldChar w:fldCharType="begin" w:fldLock="0"/>
       </w:r>
       <w:r>
-        <w:instrText xml:space="preserve"> PAGEREF _Toc6 \h </w:instrText>
+        <w:instrText xml:space="preserve"> PAGEREF _Toc7 \h </w:instrText>
       </w:r>
       <w:r>
         <w:rPr/>
@@ -1035,13 +1075,13 @@
     </w:p>
     <w:p>
       <w:pPr>
-        <w:pStyle w:val="TOC 2"/>
-      </w:pPr>
-      <w:r>
-        <w:rPr>
-          <w:rtl w:val="0"/>
-        </w:rPr>
-        <w:t>2.4、测试工具</w:t>
+        <w:pStyle w:val="TOC 1"/>
+      </w:pPr>
+      <w:r>
+        <w:rPr>
+          <w:rtl w:val="0"/>
+        </w:rPr>
+        <w:t>三、测试过程</w:t>
         <w:tab/>
       </w:r>
       <w:r>
@@ -1049,7 +1089,7 @@
         <w:fldChar w:fldCharType="begin" w:fldLock="0"/>
       </w:r>
       <w:r>
-        <w:instrText xml:space="preserve"> PAGEREF _Toc7 \h </w:instrText>
+        <w:instrText xml:space="preserve"> PAGEREF _Toc8 \h </w:instrText>
       </w:r>
       <w:r>
         <w:rPr/>
@@ -1059,7 +1099,7 @@
         <w:rPr>
           <w:rtl w:val="0"/>
         </w:rPr>
-        <w:t>4</w:t>
+        <w:t>5</w:t>
       </w:r>
       <w:r>
         <w:rPr/>
@@ -1074,7 +1114,7 @@
         <w:rPr>
           <w:rtl w:val="0"/>
         </w:rPr>
-        <w:t>三、测试过程</w:t>
+        <w:t>3.1 ValidDate类</w:t>
         <w:tab/>
       </w:r>
       <w:r>
@@ -1082,7 +1122,7 @@
         <w:fldChar w:fldCharType="begin" w:fldLock="0"/>
       </w:r>
       <w:r>
-        <w:instrText xml:space="preserve"> PAGEREF _Toc8 \h </w:instrText>
+        <w:instrText xml:space="preserve"> PAGEREF _Toc9 \h </w:instrText>
       </w:r>
       <w:r>
         <w:rPr/>
@@ -1101,13 +1141,13 @@
     </w:p>
     <w:p>
       <w:pPr>
-        <w:pStyle w:val="TOC 1"/>
-      </w:pPr>
-      <w:r>
-        <w:rPr>
-          <w:rtl w:val="0"/>
-        </w:rPr>
-        <w:t>3.1 ValidDate类</w:t>
+        <w:pStyle w:val="TOC 2"/>
+      </w:pPr>
+      <w:r>
+        <w:rPr>
+          <w:rtl w:val="0"/>
+        </w:rPr>
+        <w:t>3.1.1 人工注入</w:t>
         <w:tab/>
       </w:r>
       <w:r>
@@ -1115,7 +1155,7 @@
         <w:fldChar w:fldCharType="begin" w:fldLock="0"/>
       </w:r>
       <w:r>
-        <w:instrText xml:space="preserve"> PAGEREF _Toc9 \h </w:instrText>
+        <w:instrText xml:space="preserve"> PAGEREF _Toc10 \h </w:instrText>
       </w:r>
       <w:r>
         <w:rPr/>
@@ -1140,7 +1180,7 @@
         <w:rPr>
           <w:rtl w:val="0"/>
         </w:rPr>
-        <w:t>3.1.1 人工注入</w:t>
+        <w:t>3.1.2 注入工具注入</w:t>
         <w:tab/>
       </w:r>
       <w:r>
@@ -1148,7 +1188,7 @@
         <w:fldChar w:fldCharType="begin" w:fldLock="0"/>
       </w:r>
       <w:r>
-        <w:instrText xml:space="preserve"> PAGEREF _Toc10 \h </w:instrText>
+        <w:instrText xml:space="preserve"> PAGEREF _Toc11 \h </w:instrText>
       </w:r>
       <w:r>
         <w:rPr/>
@@ -1173,7 +1213,7 @@
         <w:rPr>
           <w:rtl w:val="0"/>
         </w:rPr>
-        <w:t>3.1.2 注入工具注入</w:t>
+        <w:t>3.1.3 变异体测试结果</w:t>
         <w:tab/>
       </w:r>
       <w:r>
@@ -1181,7 +1221,7 @@
         <w:fldChar w:fldCharType="begin" w:fldLock="0"/>
       </w:r>
       <w:r>
-        <w:instrText xml:space="preserve"> PAGEREF _Toc11 \h </w:instrText>
+        <w:instrText xml:space="preserve"> PAGEREF _Toc12 \h </w:instrText>
       </w:r>
       <w:r>
         <w:rPr/>
@@ -1200,13 +1240,13 @@
     </w:p>
     <w:p>
       <w:pPr>
-        <w:pStyle w:val="TOC 2"/>
-      </w:pPr>
-      <w:r>
-        <w:rPr>
-          <w:rtl w:val="0"/>
-        </w:rPr>
-        <w:t>3.1.3 变异体测试结果</w:t>
+        <w:pStyle w:val="TOC 1"/>
+      </w:pPr>
+      <w:r>
+        <w:rPr>
+          <w:rtl w:val="0"/>
+        </w:rPr>
+        <w:t>3.2 CalRadius类</w:t>
         <w:tab/>
       </w:r>
       <w:r>
@@ -1214,7 +1254,7 @@
         <w:fldChar w:fldCharType="begin" w:fldLock="0"/>
       </w:r>
       <w:r>
-        <w:instrText xml:space="preserve"> PAGEREF _Toc12 \h </w:instrText>
+        <w:instrText xml:space="preserve"> PAGEREF _Toc13 \h </w:instrText>
       </w:r>
       <w:r>
         <w:rPr/>
@@ -1233,13 +1273,13 @@
     </w:p>
     <w:p>
       <w:pPr>
-        <w:pStyle w:val="TOC 1"/>
-      </w:pPr>
-      <w:r>
-        <w:rPr>
-          <w:rtl w:val="0"/>
-        </w:rPr>
-        <w:t>3.2 CalRadius类</w:t>
+        <w:pStyle w:val="TOC 2"/>
+      </w:pPr>
+      <w:r>
+        <w:rPr>
+          <w:rtl w:val="0"/>
+        </w:rPr>
+        <w:t>3.2.1、人工注入</w:t>
         <w:tab/>
       </w:r>
       <w:r>
@@ -1247,7 +1287,7 @@
         <w:fldChar w:fldCharType="begin" w:fldLock="0"/>
       </w:r>
       <w:r>
-        <w:instrText xml:space="preserve"> PAGEREF _Toc13 \h </w:instrText>
+        <w:instrText xml:space="preserve"> PAGEREF _Toc14 \h </w:instrText>
       </w:r>
       <w:r>
         <w:rPr/>
@@ -1272,7 +1312,7 @@
         <w:rPr>
           <w:rtl w:val="0"/>
         </w:rPr>
-        <w:t>3.2.1、人工注入</w:t>
+        <w:t>3.2.2、注入工具注入</w:t>
         <w:tab/>
       </w:r>
       <w:r>
@@ -1280,7 +1320,7 @@
         <w:fldChar w:fldCharType="begin" w:fldLock="0"/>
       </w:r>
       <w:r>
-        <w:instrText xml:space="preserve"> PAGEREF _Toc14 \h </w:instrText>
+        <w:instrText xml:space="preserve"> PAGEREF _Toc15 \h </w:instrText>
       </w:r>
       <w:r>
         <w:rPr/>
@@ -1290,7 +1330,7 @@
         <w:rPr>
           <w:rtl w:val="0"/>
         </w:rPr>
-        <w:t>5</w:t>
+        <w:t>6</w:t>
       </w:r>
       <w:r>
         <w:rPr/>
@@ -1299,13 +1339,13 @@
     </w:p>
     <w:p>
       <w:pPr>
-        <w:pStyle w:val="TOC 2"/>
-      </w:pPr>
-      <w:r>
-        <w:rPr>
-          <w:rtl w:val="0"/>
-        </w:rPr>
-        <w:t>3.2.2、注入工具注入</w:t>
+        <w:pStyle w:val="TOC 1"/>
+      </w:pPr>
+      <w:r>
+        <w:rPr>
+          <w:rtl w:val="0"/>
+        </w:rPr>
+        <w:t>四、遇到的困难及解决办法</w:t>
         <w:tab/>
       </w:r>
       <w:r>
@@ -1313,7 +1353,7 @@
         <w:fldChar w:fldCharType="begin" w:fldLock="0"/>
       </w:r>
       <w:r>
-        <w:instrText xml:space="preserve"> PAGEREF _Toc15 \h </w:instrText>
+        <w:instrText xml:space="preserve"> PAGEREF _Toc16 \h </w:instrText>
       </w:r>
       <w:r>
         <w:rPr/>
@@ -1332,13 +1372,13 @@
     </w:p>
     <w:p>
       <w:pPr>
-        <w:pStyle w:val="TOC 2"/>
-      </w:pPr>
-      <w:r>
-        <w:rPr>
-          <w:rtl w:val="0"/>
-        </w:rPr>
-        <w:t>3.2.3 变异体测试结果</w:t>
+        <w:pStyle w:val="TOC 1"/>
+      </w:pPr>
+      <w:r>
+        <w:rPr>
+          <w:rtl w:val="0"/>
+        </w:rPr>
+        <w:t>五、感想</w:t>
         <w:tab/>
       </w:r>
       <w:r>
@@ -1346,7 +1386,7 @@
         <w:fldChar w:fldCharType="begin" w:fldLock="0"/>
       </w:r>
       <w:r>
-        <w:instrText xml:space="preserve"> PAGEREF _Toc16 \h </w:instrText>
+        <w:instrText xml:space="preserve"> PAGEREF _Toc17 \h </w:instrText>
       </w:r>
       <w:r>
         <w:rPr/>
@@ -1356,7 +1396,7 @@
         <w:rPr>
           <w:rtl w:val="0"/>
         </w:rPr>
-        <w:t>6</w:t>
+        <w:t>7</w:t>
       </w:r>
       <w:r>
         <w:rPr/>
@@ -1365,76 +1405,15 @@
     </w:p>
     <w:p>
       <w:pPr>
-        <w:pStyle w:val="TOC 1"/>
-      </w:pPr>
-      <w:r>
-        <w:rPr>
-          <w:rtl w:val="0"/>
-        </w:rPr>
-        <w:t>四、遇到的困难及解决办法</w:t>
-        <w:tab/>
-      </w:r>
-      <w:r>
-        <w:rPr/>
-        <w:fldChar w:fldCharType="begin" w:fldLock="0"/>
-      </w:r>
-      <w:r>
-        <w:instrText xml:space="preserve"> PAGEREF _Toc17 \h </w:instrText>
-      </w:r>
-      <w:r>
-        <w:rPr/>
-        <w:fldChar w:fldCharType="separate" w:fldLock="0"/>
-      </w:r>
-      <w:r>
-        <w:rPr>
-          <w:rtl w:val="0"/>
-        </w:rPr>
-        <w:t>6</w:t>
-      </w:r>
-      <w:r>
-        <w:rPr/>
-        <w:fldChar w:fldCharType="end" w:fldLock="0"/>
-      </w:r>
-    </w:p>
-    <w:p>
-      <w:pPr>
-        <w:pStyle w:val="TOC 1"/>
-      </w:pPr>
-      <w:r>
-        <w:rPr>
-          <w:rtl w:val="0"/>
-        </w:rPr>
-        <w:t>五、感想</w:t>
-        <w:tab/>
-      </w:r>
-      <w:r>
-        <w:rPr/>
-        <w:fldChar w:fldCharType="begin" w:fldLock="0"/>
-      </w:r>
-      <w:r>
-        <w:instrText xml:space="preserve"> PAGEREF _Toc18 \h </w:instrText>
-      </w:r>
-      <w:r>
-        <w:rPr/>
-        <w:fldChar w:fldCharType="separate" w:fldLock="0"/>
-      </w:r>
-      <w:r>
-        <w:rPr>
-          <w:rtl w:val="0"/>
-        </w:rPr>
-        <w:t>6</w:t>
-      </w:r>
-      <w:r>
-        <w:rPr/>
-        <w:fldChar w:fldCharType="end" w:fldLock="0"/>
-      </w:r>
-    </w:p>
-    <w:p>
-      <w:pPr>
         <w:pStyle w:val="Normal.0"/>
-      </w:pPr>
-      <w:r>
-        <w:rPr/>
+        <w:rPr>
+          <w:lang w:val="zh-TW" w:eastAsia="zh-TW"/>
+        </w:rPr>
+      </w:pPr>
+      <w:r>
+        <w:rPr>
+          <w:lang w:val="zh-TW" w:eastAsia="zh-TW"/>
+        </w:rPr>
         <w:fldChar w:fldCharType="end" w:fldLock="0"/>
       </w:r>
     </w:p>
@@ -1676,7 +1655,7 @@
       <w:tblPr>
         <w:tblW w:w="8522" w:type="dxa"/>
         <w:jc w:val="left"/>
-        <w:tblInd w:w="108" w:type="dxa"/>
+        <w:tblInd w:w="216" w:type="dxa"/>
         <w:tblBorders>
           <w:top w:val="single" w:color="ffffff" w:sz="8" w:space="0" w:shadow="0" w:frame="0"/>
           <w:left w:val="single" w:color="ffffff" w:sz="8" w:space="0" w:shadow="0" w:frame="0"/>
@@ -1698,7 +1677,7 @@
           <w:shd w:val="clear" w:color="auto" w:fill="d0ddef"/>
         </w:tblPrEx>
         <w:trPr>
-          <w:trHeight w:val="305" w:hRule="atLeast"/>
+          <w:trHeight w:val="315" w:hRule="atLeast"/>
         </w:trPr>
         <w:tc>
           <w:tcPr>
@@ -1724,6 +1703,7 @@
             </w:pPr>
             <w:r>
               <w:rPr>
+                <w:rFonts w:ascii="Calibri" w:cs="Calibri" w:hAnsi="Calibri" w:eastAsia="Calibri"/>
                 <w:b w:val="1"/>
                 <w:bCs w:val="1"/>
                 <w:caps w:val="1"/>
@@ -1758,6 +1738,7 @@
             </w:pPr>
             <w:r>
               <w:rPr>
+                <w:rFonts w:ascii="Calibri" w:cs="Calibri" w:hAnsi="Calibri" w:eastAsia="Calibri"/>
                 <w:b w:val="1"/>
                 <w:bCs w:val="1"/>
                 <w:caps w:val="1"/>
@@ -1792,6 +1773,7 @@
             </w:pPr>
             <w:r>
               <w:rPr>
+                <w:rFonts w:ascii="Calibri" w:cs="Calibri" w:hAnsi="Calibri" w:eastAsia="Calibri"/>
                 <w:b w:val="1"/>
                 <w:bCs w:val="1"/>
                 <w:caps w:val="1"/>
@@ -1808,7 +1790,7 @@
           <w:shd w:val="clear" w:color="auto" w:fill="d0ddef"/>
         </w:tblPrEx>
         <w:trPr>
-          <w:trHeight w:val="305" w:hRule="atLeast"/>
+          <w:trHeight w:val="315" w:hRule="atLeast"/>
         </w:trPr>
         <w:tc>
           <w:tcPr>
@@ -1835,6 +1817,7 @@
             </w:pPr>
             <w:r>
               <w:rPr>
+                <w:rFonts w:ascii="Calibri" w:cs="Calibri" w:hAnsi="Calibri" w:eastAsia="Calibri"/>
                 <w:b w:val="1"/>
                 <w:bCs w:val="1"/>
                 <w:caps w:val="1"/>
@@ -1913,7 +1896,7 @@
           <w:shd w:val="clear" w:color="auto" w:fill="d0ddef"/>
         </w:tblPrEx>
         <w:trPr>
-          <w:trHeight w:val="300" w:hRule="atLeast"/>
+          <w:trHeight w:val="320" w:hRule="atLeast"/>
         </w:trPr>
         <w:tc>
           <w:tcPr>
@@ -1940,6 +1923,7 @@
             </w:pPr>
             <w:r>
               <w:rPr>
+                <w:rFonts w:ascii="Calibri" w:cs="Calibri" w:hAnsi="Calibri" w:eastAsia="Calibri"/>
                 <w:b w:val="1"/>
                 <w:bCs w:val="1"/>
                 <w:caps w:val="1"/>
@@ -2018,7 +2002,7 @@
           <w:shd w:val="clear" w:color="auto" w:fill="d0ddef"/>
         </w:tblPrEx>
         <w:trPr>
-          <w:trHeight w:val="300" w:hRule="atLeast"/>
+          <w:trHeight w:val="320" w:hRule="atLeast"/>
         </w:trPr>
         <w:tc>
           <w:tcPr>
@@ -2045,6 +2029,7 @@
             </w:pPr>
             <w:r>
               <w:rPr>
+                <w:rFonts w:ascii="Calibri" w:cs="Calibri" w:hAnsi="Calibri" w:eastAsia="Calibri"/>
                 <w:b w:val="1"/>
                 <w:bCs w:val="1"/>
                 <w:caps w:val="1"/>
@@ -2123,7 +2108,7 @@
           <w:shd w:val="clear" w:color="auto" w:fill="d0ddef"/>
         </w:tblPrEx>
         <w:trPr>
-          <w:trHeight w:val="600" w:hRule="atLeast"/>
+          <w:trHeight w:val="620" w:hRule="atLeast"/>
         </w:trPr>
         <w:tc>
           <w:tcPr>
@@ -2150,6 +2135,7 @@
             </w:pPr>
             <w:r>
               <w:rPr>
+                <w:rFonts w:ascii="Calibri" w:cs="Calibri" w:hAnsi="Calibri" w:eastAsia="Calibri"/>
                 <w:b w:val="1"/>
                 <w:bCs w:val="1"/>
                 <w:caps w:val="1"/>
@@ -2228,6 +2214,18 @@
       <w:pPr>
         <w:pStyle w:val="heading 2"/>
         <w:spacing w:line="240" w:lineRule="auto"/>
+        <w:ind w:left="108" w:hanging="108"/>
+        <w:jc w:val="left"/>
+        <w:rPr>
+          <w:sz w:val="28"/>
+          <w:szCs w:val="28"/>
+        </w:rPr>
+      </w:pPr>
+    </w:p>
+    <w:p>
+      <w:pPr>
+        <w:pStyle w:val="heading 2"/>
+        <w:spacing w:line="240" w:lineRule="auto"/>
         <w:rPr>
           <w:sz w:val="28"/>
           <w:szCs w:val="28"/>
@@ -2273,7 +2271,7 @@
       <w:tblPr>
         <w:tblW w:w="8522" w:type="dxa"/>
         <w:jc w:val="left"/>
-        <w:tblInd w:w="108" w:type="dxa"/>
+        <w:tblInd w:w="216" w:type="dxa"/>
         <w:tblBorders>
           <w:top w:val="single" w:color="ffffff" w:sz="8" w:space="0" w:shadow="0" w:frame="0"/>
           <w:left w:val="single" w:color="ffffff" w:sz="8" w:space="0" w:shadow="0" w:frame="0"/>
@@ -2294,7 +2292,7 @@
           <w:shd w:val="clear" w:color="auto" w:fill="d0ddef"/>
         </w:tblPrEx>
         <w:trPr>
-          <w:trHeight w:val="305" w:hRule="atLeast"/>
+          <w:trHeight w:val="315" w:hRule="atLeast"/>
         </w:trPr>
         <w:tc>
           <w:tcPr>
@@ -2320,6 +2318,7 @@
             </w:pPr>
             <w:r>
               <w:rPr>
+                <w:rFonts w:ascii="Calibri" w:cs="Calibri" w:hAnsi="Calibri" w:eastAsia="Calibri"/>
                 <w:b w:val="1"/>
                 <w:bCs w:val="1"/>
                 <w:caps w:val="1"/>
@@ -2354,6 +2353,7 @@
             </w:pPr>
             <w:r>
               <w:rPr>
+                <w:rFonts w:ascii="Calibri" w:cs="Calibri" w:hAnsi="Calibri" w:eastAsia="Calibri"/>
                 <w:b w:val="1"/>
                 <w:bCs w:val="1"/>
                 <w:caps w:val="1"/>
@@ -2370,7 +2370,7 @@
           <w:shd w:val="clear" w:color="auto" w:fill="d0ddef"/>
         </w:tblPrEx>
         <w:trPr>
-          <w:trHeight w:val="305" w:hRule="atLeast"/>
+          <w:trHeight w:val="315" w:hRule="atLeast"/>
         </w:trPr>
         <w:tc>
           <w:tcPr>
@@ -2396,10 +2396,9 @@
             </w:pPr>
             <w:r>
               <w:rPr>
+                <w:rFonts w:ascii="Calibri" w:cs="Calibri" w:hAnsi="Calibri" w:eastAsia="Calibri"/>
                 <w:b w:val="1"/>
                 <w:bCs w:val="1"/>
-                <w:caps w:val="0"/>
-                <w:smallCaps w:val="0"/>
                 <w:rtl w:val="0"/>
                 <w:lang w:val="en-US"/>
               </w:rPr>
@@ -2444,7 +2443,7 @@
           <w:shd w:val="clear" w:color="auto" w:fill="d0ddef"/>
         </w:tblPrEx>
         <w:trPr>
-          <w:trHeight w:val="300" w:hRule="atLeast"/>
+          <w:trHeight w:val="320" w:hRule="atLeast"/>
         </w:trPr>
         <w:tc>
           <w:tcPr>
@@ -2470,10 +2469,9 @@
             </w:pPr>
             <w:r>
               <w:rPr>
+                <w:rFonts w:ascii="Calibri" w:cs="Calibri" w:hAnsi="Calibri" w:eastAsia="Calibri"/>
                 <w:b w:val="1"/>
                 <w:bCs w:val="1"/>
-                <w:caps w:val="0"/>
-                <w:smallCaps w:val="0"/>
                 <w:rtl w:val="0"/>
                 <w:lang w:val="en-US"/>
               </w:rPr>
@@ -2518,6 +2516,18 @@
       <w:pPr>
         <w:pStyle w:val="heading 2"/>
         <w:spacing w:line="240" w:lineRule="auto"/>
+        <w:ind w:left="108" w:hanging="108"/>
+        <w:jc w:val="left"/>
+        <w:rPr>
+          <w:sz w:val="28"/>
+          <w:szCs w:val="28"/>
+        </w:rPr>
+      </w:pPr>
+    </w:p>
+    <w:p>
+      <w:pPr>
+        <w:pStyle w:val="heading 2"/>
+        <w:spacing w:line="240" w:lineRule="auto"/>
         <w:rPr>
           <w:sz w:val="28"/>
           <w:szCs w:val="28"/>
@@ -2563,7 +2573,7 @@
       <w:tblPr>
         <w:tblW w:w="8522" w:type="dxa"/>
         <w:jc w:val="left"/>
-        <w:tblInd w:w="108" w:type="dxa"/>
+        <w:tblInd w:w="216" w:type="dxa"/>
         <w:tblBorders>
           <w:top w:val="single" w:color="ffffff" w:sz="8" w:space="0" w:shadow="0" w:frame="0"/>
           <w:left w:val="single" w:color="ffffff" w:sz="8" w:space="0" w:shadow="0" w:frame="0"/>
@@ -2584,7 +2594,7 @@
           <w:shd w:val="clear" w:color="auto" w:fill="d0ddef"/>
         </w:tblPrEx>
         <w:trPr>
-          <w:trHeight w:val="305" w:hRule="atLeast"/>
+          <w:trHeight w:val="315" w:hRule="atLeast"/>
         </w:trPr>
         <w:tc>
           <w:tcPr>
@@ -2610,6 +2620,7 @@
             </w:pPr>
             <w:r>
               <w:rPr>
+                <w:rFonts w:ascii="Calibri" w:cs="Calibri" w:hAnsi="Calibri" w:eastAsia="Calibri"/>
                 <w:b w:val="1"/>
                 <w:bCs w:val="1"/>
                 <w:caps w:val="1"/>
@@ -2644,6 +2655,7 @@
             </w:pPr>
             <w:r>
               <w:rPr>
+                <w:rFonts w:ascii="Calibri" w:cs="Calibri" w:hAnsi="Calibri" w:eastAsia="Calibri"/>
                 <w:b w:val="1"/>
                 <w:bCs w:val="1"/>
                 <w:caps w:val="1"/>
@@ -2660,7 +2672,7 @@
           <w:shd w:val="clear" w:color="auto" w:fill="d0ddef"/>
         </w:tblPrEx>
         <w:trPr>
-          <w:trHeight w:val="485" w:hRule="atLeast"/>
+          <w:trHeight w:val="495" w:hRule="atLeast"/>
         </w:trPr>
         <w:tc>
           <w:tcPr>
@@ -2686,6 +2698,7 @@
             </w:pPr>
             <w:r>
               <w:rPr>
+                <w:rFonts w:ascii="Calibri" w:cs="Calibri" w:hAnsi="Calibri" w:eastAsia="Calibri"/>
                 <w:b w:val="1"/>
                 <w:bCs w:val="1"/>
                 <w:caps w:val="1"/>
@@ -2752,6 +2765,18 @@
       <w:pPr>
         <w:pStyle w:val="heading 2"/>
         <w:spacing w:line="240" w:lineRule="auto"/>
+        <w:ind w:left="108" w:hanging="108"/>
+        <w:jc w:val="left"/>
+        <w:rPr>
+          <w:sz w:val="28"/>
+          <w:szCs w:val="28"/>
+        </w:rPr>
+      </w:pPr>
+    </w:p>
+    <w:p>
+      <w:pPr>
+        <w:pStyle w:val="heading 2"/>
+        <w:spacing w:line="240" w:lineRule="auto"/>
         <w:rPr>
           <w:sz w:val="28"/>
           <w:szCs w:val="28"/>
@@ -2797,7 +2822,7 @@
       <w:tblPr>
         <w:tblW w:w="8522" w:type="dxa"/>
         <w:jc w:val="left"/>
-        <w:tblInd w:w="108" w:type="dxa"/>
+        <w:tblInd w:w="216" w:type="dxa"/>
         <w:tblBorders>
           <w:top w:val="single" w:color="ffffff" w:sz="8" w:space="0" w:shadow="0" w:frame="0"/>
           <w:left w:val="single" w:color="ffffff" w:sz="8" w:space="0" w:shadow="0" w:frame="0"/>
@@ -2820,7 +2845,7 @@
           <w:shd w:val="clear" w:color="auto" w:fill="d0ddef"/>
         </w:tblPrEx>
         <w:trPr>
-          <w:trHeight w:val="305" w:hRule="atLeast"/>
+          <w:trHeight w:val="315" w:hRule="atLeast"/>
         </w:trPr>
         <w:tc>
           <w:tcPr>
@@ -2846,6 +2871,7 @@
             </w:pPr>
             <w:r>
               <w:rPr>
+                <w:rFonts w:ascii="Calibri" w:cs="Calibri" w:hAnsi="Calibri" w:eastAsia="Calibri"/>
                 <w:b w:val="1"/>
                 <w:bCs w:val="1"/>
                 <w:caps w:val="1"/>
@@ -2880,6 +2906,7 @@
             </w:pPr>
             <w:r>
               <w:rPr>
+                <w:rFonts w:ascii="Calibri" w:cs="Calibri" w:hAnsi="Calibri" w:eastAsia="Calibri"/>
                 <w:b w:val="1"/>
                 <w:bCs w:val="1"/>
                 <w:caps w:val="1"/>
@@ -2914,6 +2941,7 @@
             </w:pPr>
             <w:r>
               <w:rPr>
+                <w:rFonts w:ascii="Calibri" w:cs="Calibri" w:hAnsi="Calibri" w:eastAsia="Calibri"/>
                 <w:b w:val="1"/>
                 <w:bCs w:val="1"/>
                 <w:caps w:val="1"/>
@@ -2948,6 +2976,7 @@
             </w:pPr>
             <w:r>
               <w:rPr>
+                <w:rFonts w:ascii="Calibri" w:cs="Calibri" w:hAnsi="Calibri" w:eastAsia="Calibri"/>
                 <w:b w:val="1"/>
                 <w:bCs w:val="1"/>
                 <w:caps w:val="1"/>
@@ -2964,7 +2993,7 @@
           <w:shd w:val="clear" w:color="auto" w:fill="d0ddef"/>
         </w:tblPrEx>
         <w:trPr>
-          <w:trHeight w:val="305" w:hRule="atLeast"/>
+          <w:trHeight w:val="315" w:hRule="atLeast"/>
         </w:trPr>
         <w:tc>
           <w:tcPr>
@@ -2990,6 +3019,7 @@
             </w:pPr>
             <w:r>
               <w:rPr>
+                <w:rFonts w:ascii="Calibri" w:cs="Calibri" w:hAnsi="Calibri" w:eastAsia="Calibri"/>
                 <w:b w:val="1"/>
                 <w:bCs w:val="1"/>
                 <w:caps w:val="1"/>
@@ -3099,7 +3129,7 @@
           <w:shd w:val="clear" w:color="auto" w:fill="d0ddef"/>
         </w:tblPrEx>
         <w:trPr>
-          <w:trHeight w:val="300" w:hRule="atLeast"/>
+          <w:trHeight w:val="320" w:hRule="atLeast"/>
         </w:trPr>
         <w:tc>
           <w:tcPr>
@@ -3125,6 +3155,7 @@
             </w:pPr>
             <w:r>
               <w:rPr>
+                <w:rFonts w:ascii="Calibri" w:cs="Calibri" w:hAnsi="Calibri" w:eastAsia="Calibri"/>
                 <w:b w:val="1"/>
                 <w:bCs w:val="1"/>
                 <w:caps w:val="1"/>
@@ -3201,6 +3232,18 @@
       <w:pPr>
         <w:pStyle w:val="heading 2"/>
         <w:spacing w:line="240" w:lineRule="auto"/>
+        <w:ind w:left="108" w:hanging="108"/>
+        <w:jc w:val="left"/>
+        <w:rPr>
+          <w:sz w:val="28"/>
+          <w:szCs w:val="28"/>
+        </w:rPr>
+      </w:pPr>
+    </w:p>
+    <w:p>
+      <w:pPr>
+        <w:pStyle w:val="heading 2"/>
+        <w:spacing w:line="240" w:lineRule="auto"/>
         <w:rPr>
           <w:sz w:val="28"/>
           <w:szCs w:val="28"/>
@@ -3399,7 +3442,6 @@
           <w:rFonts w:ascii="Calibri" w:cs="Calibri" w:hAnsi="Calibri" w:eastAsia="Calibri"/>
           <w:sz w:val="28"/>
           <w:szCs w:val="28"/>
-          <w:lang w:val="zh-TW" w:eastAsia="zh-TW"/>
         </w:rPr>
       </w:pPr>
       <w:bookmarkStart w:name="_Toc14" w:id="14"/>
@@ -3438,222 +3480,229 @@
           <w:sz w:val="28"/>
           <w:szCs w:val="28"/>
           <w:rtl w:val="0"/>
+          <w:lang w:val="zh-TW" w:eastAsia="zh-TW"/>
+        </w:rPr>
+        <w:t>我们用手工注入错误的方法，采用了常量替代（</w:t>
+      </w:r>
+      <w:r>
+        <w:rPr>
+          <w:sz w:val="28"/>
+          <w:szCs w:val="28"/>
+          <w:rtl w:val="0"/>
+          <w:lang w:val="zh-TW" w:eastAsia="zh-TW"/>
+        </w:rPr>
+        <w:t>CRP</w:t>
+      </w:r>
+      <w:r>
+        <w:rPr>
+          <w:sz w:val="28"/>
+          <w:szCs w:val="28"/>
+          <w:rtl w:val="0"/>
+          <w:lang w:val="zh-TW" w:eastAsia="zh-TW"/>
+        </w:rPr>
+        <w:t>），用常量替代变量（</w:t>
+      </w:r>
+      <w:r>
+        <w:rPr>
+          <w:sz w:val="28"/>
+          <w:szCs w:val="28"/>
+          <w:rtl w:val="0"/>
+          <w:lang w:val="zh-TW" w:eastAsia="zh-TW"/>
+        </w:rPr>
+        <w:t>CSR</w:t>
+      </w:r>
+      <w:r>
+        <w:rPr>
+          <w:sz w:val="28"/>
+          <w:szCs w:val="28"/>
+          <w:rtl w:val="0"/>
+          <w:lang w:val="zh-TW" w:eastAsia="zh-TW"/>
+        </w:rPr>
+        <w:t>），逻辑运算符替代（</w:t>
+      </w:r>
+      <w:r>
+        <w:rPr>
+          <w:sz w:val="28"/>
+          <w:szCs w:val="28"/>
+          <w:rtl w:val="0"/>
+          <w:lang w:val="zh-TW" w:eastAsia="zh-TW"/>
+        </w:rPr>
+        <w:t>LCR</w:t>
+      </w:r>
+      <w:r>
+        <w:rPr>
+          <w:sz w:val="28"/>
+          <w:szCs w:val="28"/>
+          <w:rtl w:val="0"/>
+          <w:lang w:val="zh-TW" w:eastAsia="zh-TW"/>
+        </w:rPr>
+        <w:t>），关系运算符替代（</w:t>
+      </w:r>
+      <w:r>
+        <w:rPr>
+          <w:sz w:val="28"/>
+          <w:szCs w:val="28"/>
+          <w:rtl w:val="0"/>
+          <w:lang w:val="zh-TW" w:eastAsia="zh-TW"/>
+        </w:rPr>
+        <w:t>ROR</w:t>
+      </w:r>
+      <w:r>
+        <w:rPr>
+          <w:sz w:val="28"/>
+          <w:szCs w:val="28"/>
+          <w:rtl w:val="0"/>
+          <w:lang w:val="zh-TW" w:eastAsia="zh-TW"/>
+        </w:rPr>
+        <w:t>），插入绝对值（</w:t>
+      </w:r>
+      <w:r>
+        <w:rPr>
+          <w:sz w:val="28"/>
+          <w:szCs w:val="28"/>
+          <w:rtl w:val="0"/>
+          <w:lang w:val="zh-TW" w:eastAsia="zh-TW"/>
+        </w:rPr>
+        <w:t>ABS</w:t>
+      </w:r>
+      <w:r>
+        <w:rPr>
+          <w:sz w:val="28"/>
+          <w:szCs w:val="28"/>
+          <w:rtl w:val="0"/>
+          <w:lang w:val="zh-TW" w:eastAsia="zh-TW"/>
+        </w:rPr>
+        <w:t>），变量替代（</w:t>
+      </w:r>
+      <w:r>
+        <w:rPr>
+          <w:sz w:val="28"/>
+          <w:szCs w:val="28"/>
+          <w:rtl w:val="0"/>
+          <w:lang w:val="zh-TW" w:eastAsia="zh-TW"/>
+        </w:rPr>
+        <w:t>SVR</w:t>
+      </w:r>
+      <w:r>
+        <w:rPr>
+          <w:sz w:val="28"/>
+          <w:szCs w:val="28"/>
+          <w:rtl w:val="0"/>
+          <w:lang w:val="zh-TW" w:eastAsia="zh-TW"/>
+        </w:rPr>
+        <w:t>）六种变异测试方法，对</w:t>
+      </w:r>
+      <w:r>
+        <w:rPr>
+          <w:sz w:val="28"/>
+          <w:szCs w:val="28"/>
+          <w:rtl w:val="0"/>
+          <w:lang w:val="zh-TW" w:eastAsia="zh-TW"/>
+        </w:rPr>
+        <w:t>CalRadius</w:t>
+      </w:r>
+      <w:r>
+        <w:rPr>
+          <w:sz w:val="28"/>
+          <w:szCs w:val="28"/>
+          <w:rtl w:val="0"/>
+          <w:lang w:val="zh-TW" w:eastAsia="zh-TW"/>
+        </w:rPr>
+        <w:t xml:space="preserve">类的 </w:t>
+      </w:r>
+      <w:r>
+        <w:rPr>
+          <w:sz w:val="28"/>
+          <w:szCs w:val="28"/>
+          <w:rtl w:val="0"/>
+          <w:lang w:val="zh-TW" w:eastAsia="zh-TW"/>
+        </w:rPr>
+        <w:t xml:space="preserve">isCollinear() </w:t>
+      </w:r>
+      <w:r>
+        <w:rPr>
+          <w:sz w:val="28"/>
+          <w:szCs w:val="28"/>
+          <w:rtl w:val="0"/>
+          <w:lang w:val="zh-TW" w:eastAsia="zh-TW"/>
+        </w:rPr>
+        <w:t xml:space="preserve">方法和 </w:t>
+      </w:r>
+      <w:r>
+        <w:rPr>
+          <w:sz w:val="28"/>
+          <w:szCs w:val="28"/>
+          <w:rtl w:val="0"/>
+          <w:lang w:val="zh-TW" w:eastAsia="zh-TW"/>
+        </w:rPr>
+        <w:t xml:space="preserve">calRadius() </w:t>
+      </w:r>
+      <w:r>
+        <w:rPr>
+          <w:sz w:val="28"/>
+          <w:szCs w:val="28"/>
+          <w:rtl w:val="0"/>
+          <w:lang w:val="zh-TW" w:eastAsia="zh-TW"/>
+        </w:rPr>
+        <w:t>方法分别进行了五种不同的变异。每一处变异均已在提交的代码当中标示。</w:t>
+      </w:r>
+    </w:p>
+    <w:p>
+      <w:pPr>
+        <w:pStyle w:val="Normal.0"/>
+        <w:rPr>
+          <w:sz w:val="28"/>
+          <w:szCs w:val="28"/>
+          <w:lang w:val="zh-TW" w:eastAsia="zh-TW"/>
+        </w:rPr>
+      </w:pPr>
+    </w:p>
+    <w:p>
+      <w:pPr>
+        <w:pStyle w:val="Normal.0"/>
+        <w:rPr>
+          <w:sz w:val="28"/>
+          <w:szCs w:val="28"/>
+        </w:rPr>
+      </w:pPr>
+      <w:r>
+        <w:rPr>
+          <w:sz w:val="28"/>
+          <w:szCs w:val="28"/>
+          <w:rtl w:val="0"/>
+          <w:lang w:val="zh-TW" w:eastAsia="zh-TW"/>
+        </w:rPr>
+        <w:t>经过检验，共计</w:t>
+      </w:r>
+      <w:r>
+        <w:rPr>
+          <w:sz w:val="28"/>
+          <w:szCs w:val="28"/>
+          <w:rtl w:val="0"/>
+          <w:lang w:val="zh-TW" w:eastAsia="zh-TW"/>
+        </w:rPr>
+        <w:t>10</w:t>
+      </w:r>
+      <w:r>
+        <w:rPr>
+          <w:sz w:val="28"/>
+          <w:szCs w:val="28"/>
+          <w:rtl w:val="0"/>
+          <w:lang w:val="zh-TW" w:eastAsia="zh-TW"/>
+        </w:rPr>
+        <w:t>次变异均可以由相应的测试用例检测出。</w:t>
+      </w:r>
+      <w:r>
+        <w:rPr>
+          <w:sz w:val="28"/>
+          <w:szCs w:val="28"/>
+          <w:rtl w:val="0"/>
           <w:lang w:val="zh-CN" w:eastAsia="zh-CN"/>
         </w:rPr>
-        <w:t>我们用手工注入错误的方法，采用了常量替代（</w:t>
-      </w:r>
-      <w:r>
-        <w:rPr>
-          <w:sz w:val="28"/>
-          <w:szCs w:val="28"/>
-          <w:rtl w:val="0"/>
-          <w:lang w:val="zh-CN" w:eastAsia="zh-CN"/>
-        </w:rPr>
-        <w:t>CRP</w:t>
-      </w:r>
-      <w:r>
-        <w:rPr>
-          <w:sz w:val="28"/>
-          <w:szCs w:val="28"/>
-          <w:rtl w:val="0"/>
-          <w:lang w:val="zh-CN" w:eastAsia="zh-CN"/>
-        </w:rPr>
-        <w:t>），用常量替代变量（</w:t>
-      </w:r>
-      <w:r>
-        <w:rPr>
-          <w:sz w:val="28"/>
-          <w:szCs w:val="28"/>
-          <w:rtl w:val="0"/>
-          <w:lang w:val="zh-CN" w:eastAsia="zh-CN"/>
-        </w:rPr>
-        <w:t>CSR</w:t>
-      </w:r>
-      <w:r>
-        <w:rPr>
-          <w:sz w:val="28"/>
-          <w:szCs w:val="28"/>
-          <w:rtl w:val="0"/>
-          <w:lang w:val="zh-CN" w:eastAsia="zh-CN"/>
-        </w:rPr>
-        <w:t>），逻辑运算符替代（</w:t>
-      </w:r>
-      <w:r>
-        <w:rPr>
-          <w:sz w:val="28"/>
-          <w:szCs w:val="28"/>
-          <w:rtl w:val="0"/>
-          <w:lang w:val="zh-CN" w:eastAsia="zh-CN"/>
-        </w:rPr>
-        <w:t>LCR</w:t>
-      </w:r>
-      <w:r>
-        <w:rPr>
-          <w:sz w:val="28"/>
-          <w:szCs w:val="28"/>
-          <w:rtl w:val="0"/>
-          <w:lang w:val="zh-CN" w:eastAsia="zh-CN"/>
-        </w:rPr>
-        <w:t>），关系运算符替代（</w:t>
-      </w:r>
-      <w:r>
-        <w:rPr>
-          <w:sz w:val="28"/>
-          <w:szCs w:val="28"/>
-          <w:rtl w:val="0"/>
-          <w:lang w:val="zh-CN" w:eastAsia="zh-CN"/>
-        </w:rPr>
-        <w:t>ROR</w:t>
-      </w:r>
-      <w:r>
-        <w:rPr>
-          <w:sz w:val="28"/>
-          <w:szCs w:val="28"/>
-          <w:rtl w:val="0"/>
-          <w:lang w:val="zh-CN" w:eastAsia="zh-CN"/>
-        </w:rPr>
-        <w:t>），插入绝对值（</w:t>
-      </w:r>
-      <w:r>
-        <w:rPr>
-          <w:sz w:val="28"/>
-          <w:szCs w:val="28"/>
-          <w:rtl w:val="0"/>
-          <w:lang w:val="zh-CN" w:eastAsia="zh-CN"/>
-        </w:rPr>
-        <w:t>ABS</w:t>
-      </w:r>
-      <w:r>
-        <w:rPr>
-          <w:sz w:val="28"/>
-          <w:szCs w:val="28"/>
-          <w:rtl w:val="0"/>
-          <w:lang w:val="zh-CN" w:eastAsia="zh-CN"/>
-        </w:rPr>
-        <w:t>），变量替代（</w:t>
-      </w:r>
-      <w:r>
-        <w:rPr>
-          <w:sz w:val="28"/>
-          <w:szCs w:val="28"/>
-          <w:rtl w:val="0"/>
-          <w:lang w:val="zh-CN" w:eastAsia="zh-CN"/>
-        </w:rPr>
-        <w:t>SVR</w:t>
-      </w:r>
-      <w:r>
-        <w:rPr>
-          <w:sz w:val="28"/>
-          <w:szCs w:val="28"/>
-          <w:rtl w:val="0"/>
-          <w:lang w:val="zh-CN" w:eastAsia="zh-CN"/>
-        </w:rPr>
-        <w:t>）六种变异测试方法，对</w:t>
-      </w:r>
-      <w:r>
-        <w:rPr>
-          <w:sz w:val="28"/>
-          <w:szCs w:val="28"/>
-          <w:rtl w:val="0"/>
-          <w:lang w:val="zh-CN" w:eastAsia="zh-CN"/>
-        </w:rPr>
-        <w:t>CalRadius</w:t>
-      </w:r>
-      <w:r>
-        <w:rPr>
-          <w:sz w:val="28"/>
-          <w:szCs w:val="28"/>
-          <w:rtl w:val="0"/>
-          <w:lang w:val="zh-CN" w:eastAsia="zh-CN"/>
-        </w:rPr>
-        <w:t xml:space="preserve">类的 </w:t>
-      </w:r>
-      <w:r>
-        <w:rPr>
-          <w:sz w:val="28"/>
-          <w:szCs w:val="28"/>
-          <w:rtl w:val="0"/>
-          <w:lang w:val="zh-CN" w:eastAsia="zh-CN"/>
-        </w:rPr>
-        <w:t xml:space="preserve">isCollinear() </w:t>
-      </w:r>
-      <w:r>
-        <w:rPr>
-          <w:sz w:val="28"/>
-          <w:szCs w:val="28"/>
-          <w:rtl w:val="0"/>
-          <w:lang w:val="zh-CN" w:eastAsia="zh-CN"/>
-        </w:rPr>
-        <w:t xml:space="preserve">方法和 </w:t>
-      </w:r>
-      <w:r>
-        <w:rPr>
-          <w:sz w:val="28"/>
-          <w:szCs w:val="28"/>
-          <w:rtl w:val="0"/>
-          <w:lang w:val="zh-CN" w:eastAsia="zh-CN"/>
-        </w:rPr>
-        <w:t xml:space="preserve">calRadius() </w:t>
-      </w:r>
-      <w:r>
-        <w:rPr>
-          <w:sz w:val="28"/>
-          <w:szCs w:val="28"/>
-          <w:rtl w:val="0"/>
-          <w:lang w:val="zh-CN" w:eastAsia="zh-CN"/>
-        </w:rPr>
-        <w:t>方法分别进行了五种不同的变异。每一处变异均已在提交的代码当中标示。</w:t>
-      </w:r>
-    </w:p>
-    <w:p>
-      <w:pPr>
-        <w:pStyle w:val="Normal.0"/>
-        <w:rPr>
-          <w:sz w:val="28"/>
-          <w:szCs w:val="28"/>
-          <w:lang w:val="zh-TW" w:eastAsia="zh-TW"/>
-        </w:rPr>
-      </w:pPr>
-    </w:p>
-    <w:p>
-      <w:pPr>
-        <w:pStyle w:val="Normal.0"/>
-        <w:rPr>
-          <w:sz w:val="28"/>
-          <w:szCs w:val="28"/>
-          <w:lang w:val="zh-TW" w:eastAsia="zh-TW"/>
-        </w:rPr>
-      </w:pPr>
-      <w:r>
-        <w:rPr>
-          <w:sz w:val="28"/>
-          <w:szCs w:val="28"/>
-          <w:rtl w:val="0"/>
-          <w:lang w:val="zh-CN" w:eastAsia="zh-CN"/>
-        </w:rPr>
-        <w:t>经过检验，共计</w:t>
-      </w:r>
-      <w:r>
-        <w:rPr>
-          <w:sz w:val="28"/>
-          <w:szCs w:val="28"/>
-          <w:rtl w:val="0"/>
-          <w:lang w:val="zh-CN" w:eastAsia="zh-CN"/>
-        </w:rPr>
-        <w:t>10</w:t>
-      </w:r>
-      <w:r>
-        <w:rPr>
-          <w:sz w:val="28"/>
-          <w:szCs w:val="28"/>
-          <w:rtl w:val="0"/>
-          <w:lang w:val="zh-CN" w:eastAsia="zh-CN"/>
-        </w:rPr>
-        <w:t>次变异均可以由相应的测试用例检测出。</w:t>
-      </w:r>
-      <w:r>
-        <w:rPr>
-          <w:rFonts w:ascii="Calibri" w:cs="Calibri" w:hAnsi="Calibri" w:eastAsia="Calibri"/>
+        <w:t>检测的详情记录在附件当中。</w:t>
+      </w:r>
+      <w:r>
+        <w:rPr>
           <w:sz w:val="28"/>
           <w:szCs w:val="28"/>
           <w:lang w:val="zh-TW" w:eastAsia="zh-TW"/>
@@ -3661,13 +3710,13 @@
         <w:drawing>
           <wp:anchor distT="152400" distB="152400" distL="152400" distR="152400" simplePos="0" relativeHeight="251659264" behindDoc="0" locked="0" layoutInCell="1" allowOverlap="1">
             <wp:simplePos x="0" y="0"/>
-            <wp:positionH relativeFrom="margin">
-              <wp:posOffset>-6350</wp:posOffset>
+            <wp:positionH relativeFrom="page">
+              <wp:posOffset>1136650</wp:posOffset>
             </wp:positionH>
             <wp:positionV relativeFrom="page">
               <wp:posOffset>774700</wp:posOffset>
             </wp:positionV>
-            <wp:extent cx="5270500" cy="1522446"/>
+            <wp:extent cx="5270500" cy="1522447"/>
             <wp:effectExtent l="0" t="0" r="0" b="0"/>
             <wp:wrapThrough wrapText="bothSides" distL="152400" distR="152400">
               <wp:wrapPolygon edited="1">
@@ -3678,13 +3727,13 @@
                 <wp:lineTo x="0" y="0"/>
               </wp:wrapPolygon>
             </wp:wrapThrough>
-            <wp:docPr id="1073741827" name="officeArt object"/>
+            <wp:docPr id="1073741827" name="officeArt object" descr="pasted-image.png"/>
             <wp:cNvGraphicFramePr/>
             <a:graphic xmlns:a="http://schemas.openxmlformats.org/drawingml/2006/main">
               <a:graphicData uri="http://schemas.openxmlformats.org/drawingml/2006/picture">
                 <pic:pic xmlns:pic="http://schemas.openxmlformats.org/drawingml/2006/picture">
                   <pic:nvPicPr>
-                    <pic:cNvPr id="1073741827" name="pasted-image.png"/>
+                    <pic:cNvPr id="1073741827" name="pasted-image.png" descr="pasted-image.png"/>
                     <pic:cNvPicPr>
                       <a:picLocks noChangeAspect="1"/>
                     </pic:cNvPicPr>
@@ -3700,7 +3749,7 @@
                   <pic:spPr>
                     <a:xfrm>
                       <a:off x="0" y="0"/>
-                      <a:ext cx="5270500" cy="1522446"/>
+                      <a:ext cx="5270500" cy="1522447"/>
                     </a:xfrm>
                     <a:prstGeom prst="rect">
                       <a:avLst/>
@@ -3745,7 +3794,6 @@
           <w:rFonts w:ascii="Calibri" w:cs="Calibri" w:hAnsi="Calibri" w:eastAsia="Calibri"/>
           <w:sz w:val="28"/>
           <w:szCs w:val="28"/>
-          <w:lang w:val="zh-TW" w:eastAsia="zh-TW"/>
         </w:rPr>
       </w:pPr>
       <w:bookmarkStart w:name="_Toc15" w:id="15"/>
@@ -3786,6 +3834,15 @@
           <w:rtl w:val="0"/>
           <w:lang w:val="zh-CN" w:eastAsia="zh-CN"/>
         </w:rPr>
+        <w:t>我们的注入工具通过</w:t>
+      </w:r>
+      <w:r>
+        <w:rPr>
+          <w:sz w:val="28"/>
+          <w:szCs w:val="28"/>
+          <w:rtl w:val="0"/>
+          <w:lang w:val="zh-TW" w:eastAsia="zh-TW"/>
+        </w:rPr>
         <w:t xml:space="preserve">通过 </w:t>
       </w:r>
       <w:r>
@@ -3793,9 +3850,36 @@
           <w:sz w:val="28"/>
           <w:szCs w:val="28"/>
           <w:rtl w:val="0"/>
+          <w:lang w:val="zh-TW" w:eastAsia="zh-TW"/>
+        </w:rPr>
+        <w:t xml:space="preserve">python </w:t>
+      </w:r>
+      <w:r>
+        <w:rPr>
+          <w:sz w:val="28"/>
+          <w:szCs w:val="28"/>
+          <w:rtl w:val="0"/>
+          <w:lang w:val="zh-TW" w:eastAsia="zh-TW"/>
+        </w:rPr>
+        <w:t>脚本</w:t>
+      </w:r>
+      <w:r>
+        <w:rPr>
+          <w:sz w:val="28"/>
+          <w:szCs w:val="28"/>
+          <w:rtl w:val="0"/>
           <w:lang w:val="zh-CN" w:eastAsia="zh-CN"/>
         </w:rPr>
-        <w:t xml:space="preserve">python </w:t>
+        <w:t>实现，</w:t>
+      </w:r>
+      <w:r>
+        <w:rPr>
+          <w:sz w:val="28"/>
+          <w:szCs w:val="28"/>
+          <w:rtl w:val="0"/>
+          <w:lang w:val="zh-TW" w:eastAsia="zh-TW"/>
+        </w:rPr>
+        <w:t>定位到某一个类的特定方法，并且选用变异手法进行替代。</w:t>
       </w:r>
       <w:r>
         <w:rPr>
@@ -3804,58 +3888,221 @@
           <w:rtl w:val="0"/>
           <w:lang w:val="zh-CN" w:eastAsia="zh-CN"/>
         </w:rPr>
-        <w:t>脚本定位到某一个类的特定方法，并且选用变异手法进行替代。</w:t>
+        <w:t>我们提供了如下变异方法：</w:t>
       </w:r>
     </w:p>
     <w:p>
       <w:pPr>
         <w:pStyle w:val="Normal.0"/>
         <w:rPr>
-          <w:rFonts w:ascii="Calibri" w:cs="Calibri" w:hAnsi="Calibri" w:eastAsia="Calibri"/>
-          <w:sz w:val="28"/>
-          <w:szCs w:val="28"/>
-        </w:rPr>
-      </w:pPr>
-    </w:p>
-    <w:p>
-      <w:pPr>
-        <w:pStyle w:val="heading 2"/>
-        <w:rPr>
-          <w:sz w:val="28"/>
-          <w:szCs w:val="28"/>
-        </w:rPr>
-      </w:pPr>
-      <w:bookmarkStart w:name="_Toc16" w:id="16"/>
-      <w:r>
-        <w:rPr>
-          <w:sz w:val="28"/>
-          <w:szCs w:val="28"/>
-          <w:rtl w:val="0"/>
-          <w:lang w:val="en-US"/>
-        </w:rPr>
-        <w:t xml:space="preserve">3.2.3 </w:t>
-      </w:r>
-      <w:r>
-        <w:rPr>
-          <w:rFonts w:ascii="Calibri" w:cs="Calibri" w:hAnsi="Calibri" w:eastAsia="Calibri"/>
-          <w:sz w:val="28"/>
-          <w:szCs w:val="28"/>
-          <w:rtl w:val="0"/>
-          <w:lang w:val="zh-TW" w:eastAsia="zh-TW"/>
-        </w:rPr>
-        <w:t>变异体测试结果</w:t>
-      </w:r>
-      <w:bookmarkEnd w:id="16"/>
-    </w:p>
-    <w:p>
-      <w:pPr>
-        <w:pStyle w:val="List Paragraph"/>
-        <w:ind w:left="420" w:firstLine="0"/>
-        <w:rPr>
-          <w:b w:val="1"/>
-          <w:bCs w:val="1"/>
-          <w:sz w:val="30"/>
-          <w:szCs w:val="30"/>
+          <w:sz w:val="28"/>
+          <w:szCs w:val="28"/>
+          <w:lang w:val="zh-TW" w:eastAsia="zh-TW"/>
+        </w:rPr>
+      </w:pPr>
+      <w:r>
+        <w:rPr>
+          <w:sz w:val="28"/>
+          <w:szCs w:val="28"/>
+          <w:rtl w:val="0"/>
+          <w:lang w:val="zh-TW" w:eastAsia="zh-TW"/>
+        </w:rPr>
+        <w:t>1 Return</w:t>
+      </w:r>
+      <w:r>
+        <w:rPr>
+          <w:sz w:val="28"/>
+          <w:szCs w:val="28"/>
+          <w:rtl w:val="0"/>
+          <w:lang w:val="zh-TW" w:eastAsia="zh-TW"/>
+        </w:rPr>
+        <w:t>语句替换</w:t>
+      </w:r>
+    </w:p>
+    <w:p>
+      <w:pPr>
+        <w:pStyle w:val="Normal.0"/>
+        <w:rPr>
+          <w:sz w:val="28"/>
+          <w:szCs w:val="28"/>
+          <w:lang w:val="zh-TW" w:eastAsia="zh-TW"/>
+        </w:rPr>
+      </w:pPr>
+      <w:r>
+        <w:rPr>
+          <w:sz w:val="28"/>
+          <w:szCs w:val="28"/>
+          <w:rtl w:val="0"/>
+          <w:lang w:val="zh-TW" w:eastAsia="zh-TW"/>
+        </w:rPr>
+        <w:t xml:space="preserve">2 </w:t>
+      </w:r>
+      <w:r>
+        <w:rPr>
+          <w:sz w:val="28"/>
+          <w:szCs w:val="28"/>
+          <w:rtl w:val="0"/>
+          <w:lang w:val="zh-TW" w:eastAsia="zh-TW"/>
+        </w:rPr>
+        <w:t>逻辑符号替换</w:t>
+      </w:r>
+    </w:p>
+    <w:p>
+      <w:pPr>
+        <w:pStyle w:val="Normal.0"/>
+        <w:rPr>
+          <w:sz w:val="28"/>
+          <w:szCs w:val="28"/>
+          <w:lang w:val="zh-TW" w:eastAsia="zh-TW"/>
+        </w:rPr>
+      </w:pPr>
+      <w:r>
+        <w:rPr>
+          <w:sz w:val="28"/>
+          <w:szCs w:val="28"/>
+          <w:rtl w:val="0"/>
+          <w:lang w:val="zh-TW" w:eastAsia="zh-TW"/>
+        </w:rPr>
+        <w:t xml:space="preserve">3 </w:t>
+      </w:r>
+      <w:r>
+        <w:rPr>
+          <w:sz w:val="28"/>
+          <w:szCs w:val="28"/>
+          <w:rtl w:val="0"/>
+          <w:lang w:val="zh-TW" w:eastAsia="zh-TW"/>
+        </w:rPr>
+        <w:t>关系符替换</w:t>
+      </w:r>
+    </w:p>
+    <w:p>
+      <w:pPr>
+        <w:pStyle w:val="Normal.0"/>
+        <w:rPr>
+          <w:sz w:val="28"/>
+          <w:szCs w:val="28"/>
+          <w:lang w:val="zh-TW" w:eastAsia="zh-TW"/>
+        </w:rPr>
+      </w:pPr>
+      <w:r>
+        <w:rPr>
+          <w:sz w:val="28"/>
+          <w:szCs w:val="28"/>
+          <w:rtl w:val="0"/>
+          <w:lang w:val="zh-TW" w:eastAsia="zh-TW"/>
+        </w:rPr>
+        <w:t xml:space="preserve">4 </w:t>
+      </w:r>
+      <w:r>
+        <w:rPr>
+          <w:sz w:val="28"/>
+          <w:szCs w:val="28"/>
+          <w:rtl w:val="0"/>
+          <w:lang w:val="zh-TW" w:eastAsia="zh-TW"/>
+        </w:rPr>
+        <w:t>常数替换</w:t>
+      </w:r>
+    </w:p>
+    <w:p>
+      <w:pPr>
+        <w:pStyle w:val="Normal.0"/>
+        <w:rPr>
+          <w:sz w:val="28"/>
+          <w:szCs w:val="28"/>
+          <w:lang w:val="zh-TW" w:eastAsia="zh-TW"/>
+        </w:rPr>
+      </w:pPr>
+      <w:r>
+        <w:rPr>
+          <w:sz w:val="28"/>
+          <w:szCs w:val="28"/>
+          <w:rtl w:val="0"/>
+          <w:lang w:val="zh-TW" w:eastAsia="zh-TW"/>
+        </w:rPr>
+        <w:t xml:space="preserve">5 </w:t>
+      </w:r>
+      <w:r>
+        <w:rPr>
+          <w:sz w:val="28"/>
+          <w:szCs w:val="28"/>
+          <w:rtl w:val="0"/>
+          <w:lang w:val="zh-TW" w:eastAsia="zh-TW"/>
+        </w:rPr>
+        <w:t>运算符号替换</w:t>
+      </w:r>
+    </w:p>
+    <w:p>
+      <w:pPr>
+        <w:pStyle w:val="Normal.0"/>
+        <w:rPr>
+          <w:sz w:val="28"/>
+          <w:szCs w:val="28"/>
+          <w:lang w:val="zh-TW" w:eastAsia="zh-TW"/>
+        </w:rPr>
+      </w:pPr>
+    </w:p>
+    <w:p>
+      <w:pPr>
+        <w:pStyle w:val="Normal.0"/>
+        <w:rPr>
+          <w:sz w:val="28"/>
+          <w:szCs w:val="28"/>
+          <w:lang w:val="zh-TW" w:eastAsia="zh-TW"/>
+        </w:rPr>
+      </w:pPr>
+      <w:r>
+        <w:rPr>
+          <w:sz w:val="28"/>
+          <w:szCs w:val="28"/>
+          <w:rtl w:val="0"/>
+          <w:lang w:val="zh-CN" w:eastAsia="zh-CN"/>
+        </w:rPr>
+        <w:t>经过测试，</w:t>
+      </w:r>
+      <w:r>
+        <w:rPr>
+          <w:sz w:val="28"/>
+          <w:szCs w:val="28"/>
+          <w:rtl w:val="0"/>
+          <w:lang w:val="zh-CN" w:eastAsia="zh-CN"/>
+        </w:rPr>
+        <w:t xml:space="preserve">5 </w:t>
+      </w:r>
+      <w:r>
+        <w:rPr>
+          <w:sz w:val="28"/>
+          <w:szCs w:val="28"/>
+          <w:rtl w:val="0"/>
+          <w:lang w:val="zh-CN" w:eastAsia="zh-CN"/>
+        </w:rPr>
+        <w:t xml:space="preserve">种变异方法针对该类中 </w:t>
+      </w:r>
+      <w:r>
+        <w:rPr>
+          <w:sz w:val="28"/>
+          <w:szCs w:val="28"/>
+          <w:rtl w:val="0"/>
+          <w:lang w:val="zh-CN" w:eastAsia="zh-CN"/>
+        </w:rPr>
+        <w:t xml:space="preserve">2 </w:t>
+      </w:r>
+      <w:r>
+        <w:rPr>
+          <w:sz w:val="28"/>
+          <w:szCs w:val="28"/>
+          <w:rtl w:val="0"/>
+          <w:lang w:val="zh-CN" w:eastAsia="zh-CN"/>
+        </w:rPr>
+        <w:t>个方法的变异均能通过测试用例将其识别。</w:t>
+      </w:r>
+    </w:p>
+    <w:p>
+      <w:pPr>
+        <w:pStyle w:val="Normal.0"/>
+        <w:rPr>
+          <w:sz w:val="28"/>
+          <w:szCs w:val="28"/>
+          <w:lang w:val="zh-TW" w:eastAsia="zh-TW"/>
         </w:rPr>
       </w:pPr>
     </w:p>
@@ -3868,7 +4115,7 @@
           <w:lang w:val="zh-TW" w:eastAsia="zh-TW"/>
         </w:rPr>
       </w:pPr>
-      <w:bookmarkStart w:name="_Toc17" w:id="17"/>
+      <w:bookmarkStart w:name="_Toc16" w:id="16"/>
       <w:r>
         <w:rPr>
           <w:sz w:val="32"/>
@@ -3878,7 +4125,7 @@
         </w:rPr>
         <w:t>四、遇到的困难及解决办法</w:t>
       </w:r>
-      <w:bookmarkEnd w:id="17"/>
+      <w:bookmarkEnd w:id="16"/>
     </w:p>
     <w:p>
       <w:pPr>
@@ -3963,7 +4210,7 @@
           <w:sz w:val="24"/>
           <w:szCs w:val="24"/>
           <w:rtl w:val="0"/>
-          <w:lang w:val="zh-CN" w:eastAsia="zh-CN"/>
+          <w:lang w:val="zh-TW" w:eastAsia="zh-TW"/>
         </w:rPr>
         <w:t>解决方案：在查找相应资料的基础上，与同学与老师进一步交流。</w:t>
       </w:r>
@@ -4019,7 +4266,7 @@
           <w:sz w:val="24"/>
           <w:szCs w:val="24"/>
           <w:rtl w:val="0"/>
-          <w:lang w:val="zh-CN" w:eastAsia="zh-CN"/>
+          <w:lang w:val="zh-TW" w:eastAsia="zh-TW"/>
         </w:rPr>
         <w:t>二</w:t>
       </w:r>
@@ -4052,7 +4299,7 @@
           <w:sz w:val="24"/>
           <w:szCs w:val="24"/>
           <w:rtl w:val="0"/>
-          <w:lang w:val="zh-CN" w:eastAsia="zh-CN"/>
+          <w:lang w:val="zh-TW" w:eastAsia="zh-TW"/>
         </w:rPr>
         <w:t>手动进行变异缺陷注入发现并不能被测试用例所识别。</w:t>
       </w:r>
@@ -4074,7 +4321,7 @@
           <w:sz w:val="24"/>
           <w:szCs w:val="24"/>
           <w:rtl w:val="0"/>
-          <w:lang w:val="zh-CN" w:eastAsia="zh-CN"/>
+          <w:lang w:val="zh-TW" w:eastAsia="zh-TW"/>
         </w:rPr>
         <w:t xml:space="preserve">解决方案：经验证，发现由于测试用例 </w:t>
       </w:r>
@@ -4084,7 +4331,7 @@
           <w:sz w:val="24"/>
           <w:szCs w:val="24"/>
           <w:rtl w:val="0"/>
-          <w:lang w:val="zh-CN" w:eastAsia="zh-CN"/>
+          <w:lang w:val="zh-TW" w:eastAsia="zh-TW"/>
         </w:rPr>
         <w:t xml:space="preserve">java </w:t>
       </w:r>
@@ -4094,7 +4341,7 @@
           <w:sz w:val="24"/>
           <w:szCs w:val="24"/>
           <w:rtl w:val="0"/>
-          <w:lang w:val="zh-CN" w:eastAsia="zh-CN"/>
+          <w:lang w:val="zh-TW" w:eastAsia="zh-TW"/>
         </w:rPr>
         <w:t>文件当中的等价类划分的特殊性，使得部分变量或运算符变更并不导致表达式的结果变化：例如</w:t>
       </w:r>
@@ -4104,7 +4351,7 @@
           <w:sz w:val="24"/>
           <w:szCs w:val="24"/>
           <w:rtl w:val="0"/>
-          <w:lang w:val="zh-CN" w:eastAsia="zh-CN"/>
+          <w:lang w:val="zh-TW" w:eastAsia="zh-TW"/>
         </w:rPr>
         <w:t>p1.x-p2.x</w:t>
       </w:r>
@@ -4114,7 +4361,7 @@
           <w:sz w:val="24"/>
           <w:szCs w:val="24"/>
           <w:rtl w:val="0"/>
-          <w:lang w:val="zh-CN" w:eastAsia="zh-CN"/>
+          <w:lang w:val="zh-TW" w:eastAsia="zh-TW"/>
         </w:rPr>
         <w:t>，事实上对于相应的测试用例，</w:t>
       </w:r>
@@ -4124,7 +4371,7 @@
           <w:sz w:val="24"/>
           <w:szCs w:val="24"/>
           <w:rtl w:val="0"/>
-          <w:lang w:val="zh-CN" w:eastAsia="zh-CN"/>
+          <w:lang w:val="zh-TW" w:eastAsia="zh-TW"/>
         </w:rPr>
         <w:t>p1.x</w:t>
       </w:r>
@@ -4134,7 +4381,7 @@
           <w:sz w:val="24"/>
           <w:szCs w:val="24"/>
           <w:rtl w:val="0"/>
-          <w:lang w:val="zh-CN" w:eastAsia="zh-CN"/>
+          <w:lang w:val="zh-TW" w:eastAsia="zh-TW"/>
         </w:rPr>
         <w:t>和</w:t>
       </w:r>
@@ -4144,7 +4391,7 @@
           <w:sz w:val="24"/>
           <w:szCs w:val="24"/>
           <w:rtl w:val="0"/>
-          <w:lang w:val="zh-CN" w:eastAsia="zh-CN"/>
+          <w:lang w:val="zh-TW" w:eastAsia="zh-TW"/>
         </w:rPr>
         <w:t xml:space="preserve">p2.x </w:t>
       </w:r>
@@ -4154,7 +4401,7 @@
           <w:sz w:val="24"/>
           <w:szCs w:val="24"/>
           <w:rtl w:val="0"/>
-          <w:lang w:val="zh-CN" w:eastAsia="zh-CN"/>
+          <w:lang w:val="zh-TW" w:eastAsia="zh-TW"/>
         </w:rPr>
         <w:t>相等，而当初进行等价类划分时未划分到这个粒度。故对该表达式的变异是无法被测试用例检测出来的。在重新选取了变异方法后，我们能够让变异被识别出。同时针对之前的情况，我们进一步增加了测试用例数。</w:t>
       </w:r>
@@ -4186,7 +4433,7 @@
           <w:lang w:val="zh-TW" w:eastAsia="zh-TW"/>
         </w:rPr>
       </w:pPr>
-      <w:bookmarkStart w:name="_Toc18" w:id="18"/>
+      <w:bookmarkStart w:name="_Toc17" w:id="17"/>
       <w:r>
         <w:rPr>
           <w:sz w:val="32"/>
@@ -4196,19 +4443,13 @@
         </w:rPr>
         <w:t>五、感想</w:t>
       </w:r>
-      <w:bookmarkEnd w:id="18"/>
+      <w:bookmarkEnd w:id="17"/>
     </w:p>
     <w:p>
       <w:pPr>
         <w:pStyle w:val="List Paragraph"/>
         <w:ind w:firstLine="0"/>
         <w:jc w:val="left"/>
-        <w:rPr>
-          <w:rFonts w:ascii="宋体" w:cs="宋体" w:hAnsi="宋体" w:eastAsia="宋体"/>
-          <w:kern w:val="0"/>
-          <w:sz w:val="24"/>
-          <w:szCs w:val="24"/>
-        </w:rPr>
       </w:pPr>
       <w:r>
         <w:rPr>
@@ -5245,17 +5486,17 @@
         <a:solidFill>
           <a:srgbClr val="FFFFFF"/>
         </a:solidFill>
-        <a:ln w="12700" cap="flat">
+        <a:ln w="25400" cap="flat">
           <a:solidFill>
             <a:schemeClr val="accent1"/>
           </a:solidFill>
           <a:prstDash val="solid"/>
-          <a:miter lim="800000"/>
+          <a:round/>
         </a:ln>
         <a:effectLst/>
         <a:sp3d/>
       </a:spPr>
-      <a:bodyPr rot="0" spcFirstLastPara="1" vertOverflow="overflow" horzOverflow="overflow" vert="horz" wrap="square" lIns="45719" tIns="45719" rIns="45719" bIns="45719" numCol="1" spcCol="38100" rtlCol="0" anchor="ctr" upright="0">
+      <a:bodyPr rot="0" spcFirstLastPara="1" vertOverflow="overflow" horzOverflow="overflow" vert="horz" wrap="square" lIns="45718" tIns="45718" rIns="45718" bIns="45718" numCol="1" spcCol="38100" rtlCol="0" anchor="ctr" upright="0">
         <a:spAutoFit/>
       </a:bodyPr>
       <a:lstStyle>
@@ -5283,10 +5524,10 @@
             </a:solidFill>
             <a:effectLst/>
             <a:uFillTx/>
-            <a:latin typeface="Calibri"/>
-            <a:ea typeface="Calibri"/>
-            <a:cs typeface="Calibri"/>
-            <a:sym typeface="Calibri"/>
+            <a:latin typeface="+mn-lt"/>
+            <a:ea typeface="+mn-ea"/>
+            <a:cs typeface="+mn-cs"/>
+            <a:sym typeface="Helvetica Neue"/>
           </a:defRPr>
         </a:defPPr>
         <a:lvl1pPr marL="0" marR="0" indent="0" algn="l" defTabSz="914400" rtl="0" fontAlgn="auto" latinLnBrk="1" hangingPunct="0">
@@ -5534,12 +5775,12 @@
     <a:lnDef>
       <a:spPr>
         <a:noFill/>
-        <a:ln w="12700" cap="flat">
+        <a:ln w="25400" cap="flat">
           <a:solidFill>
             <a:schemeClr val="accent1"/>
           </a:solidFill>
           <a:prstDash val="solid"/>
-          <a:miter lim="800000"/>
+          <a:round/>
         </a:ln>
         <a:effectLst/>
         <a:sp3d/>
@@ -5826,7 +6067,7 @@
         <a:effectLst/>
         <a:sp3d/>
       </a:spPr>
-      <a:bodyPr rot="0" spcFirstLastPara="1" vertOverflow="overflow" horzOverflow="overflow" vert="horz" wrap="square" lIns="45719" tIns="45719" rIns="45719" bIns="45719" numCol="1" spcCol="38100" rtlCol="0" anchor="t" upright="0">
+      <a:bodyPr rot="0" spcFirstLastPara="1" vertOverflow="overflow" horzOverflow="overflow" vert="horz" wrap="square" lIns="45718" tIns="45718" rIns="45718" bIns="45718" numCol="1" spcCol="38100" rtlCol="0" anchor="t" upright="0">
         <a:spAutoFit/>
       </a:bodyPr>
       <a:lstStyle>
@@ -5854,10 +6095,10 @@
             </a:solidFill>
             <a:effectLst/>
             <a:uFillTx/>
-            <a:latin typeface="Calibri"/>
-            <a:ea typeface="Calibri"/>
-            <a:cs typeface="Calibri"/>
-            <a:sym typeface="Calibri"/>
+            <a:latin typeface="+mn-lt"/>
+            <a:ea typeface="+mn-ea"/>
+            <a:cs typeface="+mn-cs"/>
+            <a:sym typeface="Helvetica Neue"/>
           </a:defRPr>
         </a:defPPr>
         <a:lvl1pPr marL="0" marR="0" indent="0" algn="l" defTabSz="914400" rtl="0" fontAlgn="auto" latinLnBrk="1" hangingPunct="0">
